--- a/SourceTreeの使い方.docx
+++ b/SourceTreeの使い方.docx
@@ -79,12 +79,22 @@
         <w:t>コマンドを打つ必要がなく、操作を視覚的に行うことができる。</w:t>
       </w:r>
     </w:p>
+    <w:p/>
     <w:p>
       <w:pPr>
         <w:rPr>
           <w:rFonts w:hint="eastAsia"/>
         </w:rPr>
       </w:pPr>
+      <w:r>
+        <w:rPr>
+          <w:rFonts w:hint="eastAsia"/>
+        </w:rPr>
+        <w:t>2</w:t>
+      </w:r>
+      <w:r>
+        <w:t>.test</w:t>
+      </w:r>
       <w:bookmarkStart w:id="0" w:name="_GoBack"/>
       <w:bookmarkEnd w:id="0"/>
     </w:p>
